--- a/Laporan Projejct/BAB V.docx
+++ b/Laporan Projejct/BAB V.docx
@@ -13,7 +13,6 @@
           <w:szCs w:val="24"/>
         </w:rPr>
       </w:pPr>
-      <w:bookmarkStart w:id="0" w:name="_GoBack"/>
       <w:r>
         <w:rPr>
           <w:rFonts w:ascii="Times New Roman" w:hAnsi="Times New Roman"/>
@@ -44,6 +43,8 @@
         </w:rPr>
         <w:t>PENUTUP</w:t>
       </w:r>
+      <w:bookmarkStart w:id="0" w:name="_GoBack"/>
+      <w:bookmarkEnd w:id="0"/>
     </w:p>
     <w:p>
       <w:pPr>
@@ -1828,7 +1829,7 @@
         </w:rPr>
         <w:t xml:space="preserve"> </w:t>
       </w:r>
-      <w:hyperlink r:id="rId7" w:history="1">
+      <w:hyperlink r:id="rId8" w:history="1">
         <w:r>
           <w:rPr>
             <w:rStyle w:val="Hyperlink"/>
@@ -2011,7 +2012,7 @@
         </w:rPr>
         <w:t xml:space="preserve">  </w:t>
       </w:r>
-      <w:hyperlink r:id="rId8" w:history="1">
+      <w:hyperlink r:id="rId9" w:history="1">
         <w:r>
           <w:rPr>
             <w:rStyle w:val="Hyperlink"/>
@@ -2257,7 +2258,7 @@
         </w:rPr>
         <w:t xml:space="preserve"> </w:t>
       </w:r>
-      <w:hyperlink r:id="rId9" w:history="1">
+      <w:hyperlink r:id="rId10" w:history="1">
         <w:r>
           <w:rPr>
             <w:rStyle w:val="Hyperlink"/>
@@ -2375,7 +2376,7 @@
         </w:rPr>
         <w:t xml:space="preserve"> </w:t>
       </w:r>
-      <w:hyperlink r:id="rId10" w:history="1">
+      <w:hyperlink r:id="rId11" w:history="1">
         <w:r>
           <w:rPr>
             <w:rStyle w:val="Hyperlink"/>
@@ -2548,7 +2549,7 @@
         </w:rPr>
         <w:t xml:space="preserve">  </w:t>
       </w:r>
-      <w:hyperlink r:id="rId11" w:history="1">
+      <w:hyperlink r:id="rId12" w:history="1">
         <w:r>
           <w:rPr>
             <w:rStyle w:val="Hyperlink"/>
@@ -2657,7 +2658,7 @@
           <w:szCs w:val="24"/>
         </w:rPr>
       </w:pPr>
-      <w:hyperlink r:id="rId12" w:history="1">
+      <w:hyperlink r:id="rId13" w:history="1">
         <w:r>
           <w:rPr>
             <w:rStyle w:val="Hyperlink"/>
@@ -2752,7 +2753,7 @@
           <w:szCs w:val="24"/>
         </w:rPr>
       </w:pPr>
-      <w:hyperlink r:id="rId13" w:history="1">
+      <w:hyperlink r:id="rId14" w:history="1">
         <w:r>
           <w:rPr>
             <w:rStyle w:val="Hyperlink"/>
@@ -2847,7 +2848,7 @@
           <w:szCs w:val="24"/>
         </w:rPr>
       </w:pPr>
-      <w:hyperlink r:id="rId14" w:history="1">
+      <w:hyperlink r:id="rId15" w:history="1">
         <w:r>
           <w:rPr>
             <w:rStyle w:val="Hyperlink"/>
@@ -2867,16 +2868,7 @@
           <w:sz w:val="24"/>
           <w:szCs w:val="24"/>
         </w:rPr>
-        <w:t xml:space="preserve"> </w:t>
-      </w:r>
-      <w:r>
-        <w:rPr>
-          <w:rFonts w:ascii="Times New Roman" w:hAnsi="Times New Roman"/>
-          <w:bCs/>
-          <w:sz w:val="24"/>
-          <w:szCs w:val="24"/>
-        </w:rPr>
-        <w:t>(</w:t>
+        <w:t xml:space="preserve"> (</w:t>
       </w:r>
       <w:proofErr w:type="spellStart"/>
       <w:r>
@@ -2967,7 +2959,6 @@
         </w:rPr>
       </w:pPr>
     </w:p>
-    <w:bookmarkEnd w:id="0"/>
     <w:p>
       <w:pPr>
         <w:pStyle w:val="ListParagraph"/>
@@ -2983,12 +2974,11 @@
       </w:pPr>
     </w:p>
     <w:sectPr>
-      <w:headerReference w:type="default" r:id="rId15"/>
-      <w:headerReference w:type="first" r:id="rId16"/>
-      <w:footerReference w:type="first" r:id="rId17"/>
+      <w:headerReference w:type="default" r:id="rId16"/>
+      <w:headerReference w:type="first" r:id="rId17"/>
       <w:pgSz w:w="11907" w:h="16839" w:code="9"/>
       <w:pgMar w:top="2275" w:right="1699" w:bottom="1699" w:left="2275" w:header="720" w:footer="720" w:gutter="0"/>
-      <w:pgNumType w:start="48"/>
+      <w:pgNumType w:start="46"/>
       <w:cols w:space="720"/>
       <w:titlePg/>
       <w:docGrid w:linePitch="360"/>
@@ -3020,25 +3010,6 @@
     </w:p>
   </w:endnote>
 </w:endnotes>
-</file>
-
-<file path=word/footer1.xml><?xml version="1.0" encoding="utf-8"?>
-<w:ftr xmlns:wpc="http://schemas.microsoft.com/office/word/2010/wordprocessingCanvas" xmlns:cx="http://schemas.microsoft.com/office/drawing/2014/chartex" xmlns:cx1="http://schemas.microsoft.com/office/drawing/2015/9/8/chartex" xmlns:cx2="http://schemas.microsoft.com/office/drawing/2015/10/21/chartex" xmlns:cx3="http://schemas.microsoft.com/office/drawing/2016/5/9/chartex" xmlns:cx4="http://schemas.microsoft.com/office/drawing/2016/5/10/chartex" xmlns:cx5="http://schemas.microsoft.com/office/drawing/2016/5/11/chartex" xmlns:cx6="http://schemas.microsoft.com/office/drawing/2016/5/12/chartex" xmlns:cx7="http://schemas.microsoft.com/office/drawing/2016/5/13/chartex" xmlns:cx8="http://schemas.microsoft.com/office/drawing/2016/5/14/chartex" xmlns:mc="http://schemas.openxmlformats.org/markup-compatibility/2006" xmlns:aink="http://schemas.microsoft.com/office/drawing/2016/ink" xmlns:am3d="http://schemas.microsoft.com/office/drawing/2017/model3d" xmlns:o="urn:schemas-microsoft-com:office:office" xmlns:r="http://schemas.openxmlformats.org/officeDocument/2006/relationships" xmlns:m="http://schemas.openxmlformats.org/officeDocument/2006/math" xmlns:v="urn:schemas-microsoft-com:vml" xmlns:wp14="http://schemas.microsoft.com/office/word/2010/wordprocessingDrawing" xmlns:wp="http://schemas.openxmlformats.org/drawingml/2006/wordprocessingDrawing" xmlns:w10="urn:schemas-microsoft-com:office:word" xmlns:w="http://schemas.openxmlformats.org/wordprocessingml/2006/main" xmlns:w14="http://schemas.microsoft.com/office/word/2010/wordml" xmlns:w15="http://schemas.microsoft.com/office/word/2012/wordml" xmlns:w16cid="http://schemas.microsoft.com/office/word/2016/wordml/cid" xmlns:w16se="http://schemas.microsoft.com/office/word/2015/wordml/symex" xmlns:wpg="http://schemas.microsoft.com/office/word/2010/wordprocessingGroup" xmlns:wpi="http://schemas.microsoft.com/office/word/2010/wordprocessingInk" xmlns:wne="http://schemas.microsoft.com/office/word/2006/wordml" xmlns:wps="http://schemas.microsoft.com/office/word/2010/wordprocessingShape" mc:Ignorable="w14 w15 w16se w16cid wp14">
-  <w:p>
-    <w:pPr>
-      <w:pStyle w:val="Footer"/>
-      <w:jc w:val="center"/>
-    </w:pPr>
-    <w:r>
-      <w:t>48</w:t>
-    </w:r>
-  </w:p>
-  <w:p>
-    <w:pPr>
-      <w:pStyle w:val="Footer"/>
-    </w:pPr>
-  </w:p>
-</w:ftr>
 </file>
 
 <file path=word/footnotes.xml><?xml version="1.0" encoding="utf-8"?>
@@ -3074,7 +3045,10 @@
       <w:jc w:val="right"/>
     </w:pPr>
     <w:r>
-      <w:t>49</w:t>
+      <w:t>4</w:t>
+    </w:r>
+    <w:r>
+      <w:t>7</w:t>
     </w:r>
   </w:p>
 </w:hdr>
@@ -3082,12 +3056,49 @@
 
 <file path=word/header2.xml><?xml version="1.0" encoding="utf-8"?>
 <w:hdr xmlns:wpc="http://schemas.microsoft.com/office/word/2010/wordprocessingCanvas" xmlns:cx="http://schemas.microsoft.com/office/drawing/2014/chartex" xmlns:cx1="http://schemas.microsoft.com/office/drawing/2015/9/8/chartex" xmlns:cx2="http://schemas.microsoft.com/office/drawing/2015/10/21/chartex" xmlns:cx3="http://schemas.microsoft.com/office/drawing/2016/5/9/chartex" xmlns:cx4="http://schemas.microsoft.com/office/drawing/2016/5/10/chartex" xmlns:cx5="http://schemas.microsoft.com/office/drawing/2016/5/11/chartex" xmlns:cx6="http://schemas.microsoft.com/office/drawing/2016/5/12/chartex" xmlns:cx7="http://schemas.microsoft.com/office/drawing/2016/5/13/chartex" xmlns:cx8="http://schemas.microsoft.com/office/drawing/2016/5/14/chartex" xmlns:mc="http://schemas.openxmlformats.org/markup-compatibility/2006" xmlns:aink="http://schemas.microsoft.com/office/drawing/2016/ink" xmlns:am3d="http://schemas.microsoft.com/office/drawing/2017/model3d" xmlns:o="urn:schemas-microsoft-com:office:office" xmlns:r="http://schemas.openxmlformats.org/officeDocument/2006/relationships" xmlns:m="http://schemas.openxmlformats.org/officeDocument/2006/math" xmlns:v="urn:schemas-microsoft-com:vml" xmlns:wp14="http://schemas.microsoft.com/office/word/2010/wordprocessingDrawing" xmlns:wp="http://schemas.openxmlformats.org/drawingml/2006/wordprocessingDrawing" xmlns:w10="urn:schemas-microsoft-com:office:word" xmlns:w="http://schemas.openxmlformats.org/wordprocessingml/2006/main" xmlns:w14="http://schemas.microsoft.com/office/word/2010/wordml" xmlns:w15="http://schemas.microsoft.com/office/word/2012/wordml" xmlns:w16cid="http://schemas.microsoft.com/office/word/2016/wordml/cid" xmlns:w16se="http://schemas.microsoft.com/office/word/2015/wordml/symex" xmlns:wpg="http://schemas.microsoft.com/office/word/2010/wordprocessingGroup" xmlns:wpi="http://schemas.microsoft.com/office/word/2010/wordprocessingInk" xmlns:wne="http://schemas.microsoft.com/office/word/2006/wordml" xmlns:wps="http://schemas.microsoft.com/office/word/2010/wordprocessingShape" mc:Ignorable="w14 w15 w16se w16cid wp14">
-  <w:p>
-    <w:pPr>
-      <w:pStyle w:val="Header"/>
-      <w:jc w:val="right"/>
-    </w:pPr>
-  </w:p>
+  <w:sdt>
+    <w:sdtPr>
+      <w:id w:val="884529376"/>
+      <w:docPartObj>
+        <w:docPartGallery w:val="Page Numbers (Top of Page)"/>
+        <w:docPartUnique/>
+      </w:docPartObj>
+    </w:sdtPr>
+    <w:sdtEndPr>
+      <w:rPr>
+        <w:noProof/>
+      </w:rPr>
+    </w:sdtEndPr>
+    <w:sdtContent>
+      <w:p>
+        <w:pPr>
+          <w:pStyle w:val="Header"/>
+          <w:jc w:val="right"/>
+        </w:pPr>
+        <w:r>
+          <w:fldChar w:fldCharType="begin"/>
+        </w:r>
+        <w:r>
+          <w:instrText xml:space="preserve"> PAGE   \* MERGEFORMAT </w:instrText>
+        </w:r>
+        <w:r>
+          <w:fldChar w:fldCharType="separate"/>
+        </w:r>
+        <w:r>
+          <w:rPr>
+            <w:noProof/>
+          </w:rPr>
+          <w:t>2</w:t>
+        </w:r>
+        <w:r>
+          <w:rPr>
+            <w:noProof/>
+          </w:rPr>
+          <w:fldChar w:fldCharType="end"/>
+        </w:r>
+      </w:p>
+    </w:sdtContent>
+  </w:sdt>
   <w:p>
     <w:pPr>
       <w:pStyle w:val="Header"/>
@@ -3440,7 +3451,7 @@
   <w:abstractNum w:abstractNumId="3" w15:restartNumberingAfterBreak="0">
     <w:nsid w:val="4F193C75"/>
     <w:multiLevelType w:val="multilevel"/>
-    <w:tmpl w:val="050CEC7A"/>
+    <w:tmpl w:val="66C05992"/>
     <w:lvl w:ilvl="0">
       <w:start w:val="6"/>
       <w:numFmt w:val="decimal"/>
@@ -3450,19 +3461,19 @@
         <w:ind w:left="360" w:hanging="360"/>
       </w:pPr>
       <w:rPr>
-        <w:rFonts w:cs="Times New Roman"/>
+        <w:rFonts w:cs="Times New Roman" w:hint="default"/>
       </w:rPr>
     </w:lvl>
     <w:lvl w:ilvl="1">
       <w:start w:val="1"/>
       <w:numFmt w:val="decimal"/>
-      <w:lvlText w:val="%1.%2"/>
+      <w:lvlText w:val="5.%2"/>
       <w:lvlJc w:val="left"/>
       <w:pPr>
         <w:ind w:left="360" w:hanging="360"/>
       </w:pPr>
       <w:rPr>
-        <w:rFonts w:cs="Times New Roman"/>
+        <w:rFonts w:cs="Times New Roman" w:hint="default"/>
       </w:rPr>
     </w:lvl>
     <w:lvl w:ilvl="2">
@@ -3474,7 +3485,7 @@
         <w:ind w:left="720" w:hanging="720"/>
       </w:pPr>
       <w:rPr>
-        <w:rFonts w:cs="Times New Roman"/>
+        <w:rFonts w:cs="Times New Roman" w:hint="default"/>
       </w:rPr>
     </w:lvl>
     <w:lvl w:ilvl="3">
@@ -3486,7 +3497,7 @@
         <w:ind w:left="720" w:hanging="720"/>
       </w:pPr>
       <w:rPr>
-        <w:rFonts w:cs="Times New Roman"/>
+        <w:rFonts w:cs="Times New Roman" w:hint="default"/>
       </w:rPr>
     </w:lvl>
     <w:lvl w:ilvl="4">
@@ -3498,7 +3509,7 @@
         <w:ind w:left="1080" w:hanging="1080"/>
       </w:pPr>
       <w:rPr>
-        <w:rFonts w:cs="Times New Roman"/>
+        <w:rFonts w:cs="Times New Roman" w:hint="default"/>
       </w:rPr>
     </w:lvl>
     <w:lvl w:ilvl="5">
@@ -3510,7 +3521,7 @@
         <w:ind w:left="1080" w:hanging="1080"/>
       </w:pPr>
       <w:rPr>
-        <w:rFonts w:cs="Times New Roman"/>
+        <w:rFonts w:cs="Times New Roman" w:hint="default"/>
       </w:rPr>
     </w:lvl>
     <w:lvl w:ilvl="6">
@@ -3522,7 +3533,7 @@
         <w:ind w:left="1440" w:hanging="1440"/>
       </w:pPr>
       <w:rPr>
-        <w:rFonts w:cs="Times New Roman"/>
+        <w:rFonts w:cs="Times New Roman" w:hint="default"/>
       </w:rPr>
     </w:lvl>
     <w:lvl w:ilvl="7">
@@ -3534,7 +3545,7 @@
         <w:ind w:left="1440" w:hanging="1440"/>
       </w:pPr>
       <w:rPr>
-        <w:rFonts w:cs="Times New Roman"/>
+        <w:rFonts w:cs="Times New Roman" w:hint="default"/>
       </w:rPr>
     </w:lvl>
     <w:lvl w:ilvl="8">
@@ -3546,39 +3557,12 @@
         <w:ind w:left="1800" w:hanging="1800"/>
       </w:pPr>
       <w:rPr>
-        <w:rFonts w:cs="Times New Roman"/>
+        <w:rFonts w:cs="Times New Roman" w:hint="default"/>
       </w:rPr>
     </w:lvl>
   </w:abstractNum>
   <w:num w:numId="1">
     <w:abstractNumId w:val="3"/>
-    <w:lvlOverride w:ilvl="0">
-      <w:startOverride w:val="6"/>
-    </w:lvlOverride>
-    <w:lvlOverride w:ilvl="1">
-      <w:startOverride w:val="1"/>
-    </w:lvlOverride>
-    <w:lvlOverride w:ilvl="2">
-      <w:startOverride w:val="1"/>
-    </w:lvlOverride>
-    <w:lvlOverride w:ilvl="3">
-      <w:startOverride w:val="1"/>
-    </w:lvlOverride>
-    <w:lvlOverride w:ilvl="4">
-      <w:startOverride w:val="1"/>
-    </w:lvlOverride>
-    <w:lvlOverride w:ilvl="5">
-      <w:startOverride w:val="1"/>
-    </w:lvlOverride>
-    <w:lvlOverride w:ilvl="6">
-      <w:startOverride w:val="1"/>
-    </w:lvlOverride>
-    <w:lvlOverride w:ilvl="7">
-      <w:startOverride w:val="1"/>
-    </w:lvlOverride>
-    <w:lvlOverride w:ilvl="8">
-      <w:startOverride w:val="1"/>
-    </w:lvlOverride>
   </w:num>
   <w:num w:numId="2">
     <w:abstractNumId w:val="2"/>
@@ -3642,6 +3626,9 @@
   </w:num>
   <w:num w:numId="4">
     <w:abstractNumId w:val="1"/>
+  </w:num>
+  <w:num w:numId="5">
+    <w:abstractNumId w:val="0"/>
   </w:num>
 </w:numbering>
 </file>
@@ -3769,6 +3756,7 @@
     <w:lsdException w:name="HTML Sample" w:semiHidden="1" w:unhideWhenUsed="1"/>
     <w:lsdException w:name="HTML Typewriter" w:semiHidden="1" w:unhideWhenUsed="1"/>
     <w:lsdException w:name="HTML Variable" w:semiHidden="1" w:unhideWhenUsed="1"/>
+    <w:lsdException w:name="Normal Table" w:semiHidden="1" w:unhideWhenUsed="1"/>
     <w:lsdException w:name="annotation subject" w:semiHidden="1" w:unhideWhenUsed="1"/>
     <w:lsdException w:name="No List" w:semiHidden="1" w:unhideWhenUsed="1"/>
     <w:lsdException w:name="Outline List 1" w:semiHidden="1" w:unhideWhenUsed="1"/>
@@ -3812,8 +3800,10 @@
     <w:lsdException w:name="Table Elegant" w:semiHidden="1" w:unhideWhenUsed="1"/>
     <w:lsdException w:name="Table Professional" w:semiHidden="1" w:unhideWhenUsed="1"/>
     <w:lsdException w:name="Table Subtle 1" w:semiHidden="1" w:unhideWhenUsed="1"/>
+    <w:lsdException w:name="Table Subtle 2" w:semiHidden="1" w:unhideWhenUsed="1"/>
     <w:lsdException w:name="Table Web 1" w:semiHidden="1" w:unhideWhenUsed="1"/>
     <w:lsdException w:name="Table Web 2" w:semiHidden="1" w:unhideWhenUsed="1"/>
+    <w:lsdException w:name="Table Web 3" w:semiHidden="1" w:unhideWhenUsed="1"/>
     <w:lsdException w:name="Balloon Text" w:semiHidden="1" w:unhideWhenUsed="1"/>
     <w:lsdException w:name="Table Grid" w:uiPriority="59"/>
     <w:lsdException w:name="Table Theme" w:semiHidden="1" w:unhideWhenUsed="1"/>
@@ -4471,4 +4461,16 @@
   <a:objectDefaults/>
   <a:extraClrSchemeLst/>
 </a:theme>
+</file>
+
+<file path=customXml/item1.xml><?xml version="1.0" encoding="utf-8"?>
+<b:Sources xmlns:b="http://schemas.openxmlformats.org/officeDocument/2006/bibliography" xmlns="http://schemas.openxmlformats.org/officeDocument/2006/bibliography" SelectedStyle="\APASixthEditionOfficeOnline.xsl" StyleName="APA" Version="6"/>
+</file>
+
+<file path=customXml/itemProps1.xml><?xml version="1.0" encoding="utf-8"?>
+<ds:datastoreItem xmlns:ds="http://schemas.openxmlformats.org/officeDocument/2006/customXml" ds:itemID="{CAEBFC1A-1FBF-42DC-96BA-99F318F47B1F}">
+  <ds:schemaRefs>
+    <ds:schemaRef ds:uri="http://schemas.openxmlformats.org/officeDocument/2006/bibliography"/>
+  </ds:schemaRefs>
+</ds:datastoreItem>
 </file>